--- a/Users Guides/UserGuide - Patients.docx
+++ b/Users Guides/UserGuide - Patients.docx
@@ -461,14 +461,19 @@
         <w:jc w:val="center"/>
         <w:rPr>
           <w:rFonts w:ascii="Trebuchet MS" w:hAnsi="Trebuchet MS"/>
-        </w:rPr>
-      </w:pPr>
-      <w:r>
-        <w:rPr>
-          <w:rFonts w:ascii="Trebuchet MS" w:hAnsi="Trebuchet MS"/>
-        </w:rPr>
-        <w:t>www.smartSystemSite.co.uk</w:t>
-      </w:r>
+          <w:lang w:val="en-GB"/>
+        </w:rPr>
+      </w:pPr>
+      <w:hyperlink r:id="rId6" w:tgtFrame="_blank" w:tooltip="http://localhost/smms/" w:history="1">
+        <w:r>
+          <w:rPr>
+            <w:rStyle w:val="Hyperlink"/>
+            <w:rFonts w:ascii="Trebuchet MS" w:hAnsi="Trebuchet MS"/>
+            <w:lang w:val="en-GB"/>
+          </w:rPr>
+          <w:t>http://localhost/smms/</w:t>
+        </w:r>
+      </w:hyperlink>
     </w:p>
     <w:p>
       <w:pPr>
@@ -493,44 +498,15 @@
         <w:rPr>
           <w:rFonts w:ascii="Trebuchet MS" w:hAnsi="Trebuchet MS"/>
         </w:rPr>
-        <w:t xml:space="preserve"> If for some reason the website is not </w:t>
-      </w:r>
-      <w:r>
-        <w:rPr>
-          <w:rFonts w:ascii="Trebuchet MS" w:hAnsi="Trebuchet MS"/>
-        </w:rPr>
-        <w:t>loading,</w:t>
-      </w:r>
-      <w:r>
-        <w:rPr>
-          <w:rFonts w:ascii="Trebuchet MS" w:hAnsi="Trebuchet MS"/>
-        </w:rPr>
         <w:t xml:space="preserve"> </w:t>
       </w:r>
-      <w:r>
-        <w:rPr>
-          <w:rFonts w:ascii="Trebuchet MS" w:hAnsi="Trebuchet MS"/>
-        </w:rPr>
-        <w:t xml:space="preserve">again </w:t>
-      </w:r>
-      <w:r>
-        <w:rPr>
-          <w:rFonts w:ascii="Trebuchet MS" w:hAnsi="Trebuchet MS"/>
-        </w:rPr>
-        <w:t xml:space="preserve">please </w:t>
-      </w:r>
-      <w:r>
-        <w:rPr>
-          <w:rFonts w:ascii="Trebuchet MS" w:hAnsi="Trebuchet MS"/>
-        </w:rPr>
-        <w:t>contact your local GP Surgery or administrator</w:t>
-      </w:r>
-      <w:r>
-        <w:rPr>
-          <w:rFonts w:ascii="Trebuchet MS" w:hAnsi="Trebuchet MS"/>
-        </w:rPr>
-        <w:t>.</w:t>
-      </w:r>
+    </w:p>
+    <w:p>
+      <w:pPr>
+        <w:rPr>
+          <w:rFonts w:ascii="Trebuchet MS" w:hAnsi="Trebuchet MS"/>
+        </w:rPr>
+      </w:pPr>
     </w:p>
     <w:p>
       <w:pPr>
@@ -649,7 +625,7 @@
                     <pic:cNvPicPr/>
                   </pic:nvPicPr>
                   <pic:blipFill>
-                    <a:blip r:embed="rId6">
+                    <a:blip r:embed="rId7">
                       <a:extLst>
                         <a:ext uri="{28A0092B-C50C-407E-A947-70E740481C1C}">
                           <a14:useLocalDpi xmlns:a14="http://schemas.microsoft.com/office/drawing/2010/main" val="0"/>
@@ -830,6 +806,7 @@
       <w:r>
         <w:rPr>
           <w:rFonts w:ascii="Trebuchet MS" w:hAnsi="Trebuchet MS"/>
+          <w:noProof/>
         </w:rPr>
         <w:drawing>
           <wp:anchor distT="0" distB="0" distL="114300" distR="114300" simplePos="0" relativeHeight="251683840" behindDoc="1" locked="0" layoutInCell="1" allowOverlap="1" wp14:anchorId="75C0F4D2" wp14:editId="0289E5FF">
@@ -863,7 +840,7 @@
                     <pic:cNvPicPr/>
                   </pic:nvPicPr>
                   <pic:blipFill>
-                    <a:blip r:embed="rId7">
+                    <a:blip r:embed="rId8">
                       <a:extLst>
                         <a:ext uri="{28A0092B-C50C-407E-A947-70E740481C1C}">
                           <a14:useLocalDpi xmlns:a14="http://schemas.microsoft.com/office/drawing/2010/main" val="0"/>
@@ -1083,6 +1060,7 @@
       <w:r>
         <w:rPr>
           <w:rFonts w:ascii="Trebuchet MS" w:hAnsi="Trebuchet MS"/>
+          <w:noProof/>
         </w:rPr>
         <w:drawing>
           <wp:anchor distT="0" distB="0" distL="114300" distR="114300" simplePos="0" relativeHeight="251681792" behindDoc="1" locked="0" layoutInCell="1" allowOverlap="1" wp14:anchorId="6C6721C7" wp14:editId="04EB08A8">
@@ -1116,7 +1094,7 @@
                     <pic:cNvPicPr/>
                   </pic:nvPicPr>
                   <pic:blipFill>
-                    <a:blip r:embed="rId8">
+                    <a:blip r:embed="rId9">
                       <a:extLst>
                         <a:ext uri="{28A0092B-C50C-407E-A947-70E740481C1C}">
                           <a14:useLocalDpi xmlns:a14="http://schemas.microsoft.com/office/drawing/2010/main" val="0"/>
@@ -1263,6 +1241,7 @@
       <w:r>
         <w:rPr>
           <w:rFonts w:ascii="Trebuchet MS" w:hAnsi="Trebuchet MS"/>
+          <w:noProof/>
         </w:rPr>
         <w:drawing>
           <wp:anchor distT="0" distB="0" distL="114300" distR="114300" simplePos="0" relativeHeight="251684864" behindDoc="1" locked="0" layoutInCell="1" allowOverlap="1" wp14:anchorId="52C1165C" wp14:editId="500691DD">
@@ -1296,7 +1275,7 @@
                     <pic:cNvPicPr/>
                   </pic:nvPicPr>
                   <pic:blipFill>
-                    <a:blip r:embed="rId9">
+                    <a:blip r:embed="rId10">
                       <a:extLst>
                         <a:ext uri="{28A0092B-C50C-407E-A947-70E740481C1C}">
                           <a14:useLocalDpi xmlns:a14="http://schemas.microsoft.com/office/drawing/2010/main" val="0"/>
@@ -1599,7 +1578,7 @@
                     <pic:cNvPicPr/>
                   </pic:nvPicPr>
                   <pic:blipFill>
-                    <a:blip r:embed="rId10">
+                    <a:blip r:embed="rId11">
                       <a:extLst>
                         <a:ext uri="{28A0092B-C50C-407E-A947-70E740481C1C}">
                           <a14:useLocalDpi xmlns:a14="http://schemas.microsoft.com/office/drawing/2010/main" val="0"/>
@@ -1758,7 +1737,7 @@
                     <pic:cNvPicPr/>
                   </pic:nvPicPr>
                   <pic:blipFill>
-                    <a:blip r:embed="rId11">
+                    <a:blip r:embed="rId12">
                       <a:extLst>
                         <a:ext uri="{28A0092B-C50C-407E-A947-70E740481C1C}">
                           <a14:useLocalDpi xmlns:a14="http://schemas.microsoft.com/office/drawing/2010/main" val="0"/>
@@ -1997,67 +1976,7 @@
         <w:rPr>
           <w:rFonts w:ascii="Trebuchet MS" w:hAnsi="Trebuchet MS"/>
         </w:rPr>
-        <w:t xml:space="preserve">Once all information has been entered press the add button in order to add the </w:t>
-      </w:r>
-      <w:r>
-        <w:rPr>
-          <w:rFonts w:ascii="Trebuchet MS" w:hAnsi="Trebuchet MS"/>
-        </w:rPr>
-        <w:t>appointment</w:t>
-      </w:r>
-      <w:r>
-        <w:rPr>
-          <w:rFonts w:ascii="Trebuchet MS" w:hAnsi="Trebuchet MS"/>
-        </w:rPr>
-        <w:t xml:space="preserve"> to the system. </w:t>
-      </w:r>
-      <w:r>
-        <w:rPr>
-          <w:rFonts w:ascii="Trebuchet MS" w:hAnsi="Trebuchet MS"/>
-        </w:rPr>
-        <w:t>You</w:t>
-      </w:r>
-      <w:r>
-        <w:rPr>
-          <w:rFonts w:ascii="Trebuchet MS" w:hAnsi="Trebuchet MS"/>
-        </w:rPr>
-        <w:t xml:space="preserve"> will be directed to another screen confirming the </w:t>
-      </w:r>
-      <w:r>
-        <w:rPr>
-          <w:rFonts w:ascii="Trebuchet MS" w:hAnsi="Trebuchet MS"/>
-        </w:rPr>
-        <w:t>appointment</w:t>
-      </w:r>
-      <w:r>
-        <w:rPr>
-          <w:rFonts w:ascii="Trebuchet MS" w:hAnsi="Trebuchet MS"/>
-        </w:rPr>
-        <w:t xml:space="preserve"> and </w:t>
-      </w:r>
-      <w:r>
-        <w:rPr>
-          <w:rFonts w:ascii="Trebuchet MS" w:hAnsi="Trebuchet MS"/>
-        </w:rPr>
-        <w:t>the appointment</w:t>
-      </w:r>
-      <w:r>
-        <w:rPr>
-          <w:rFonts w:ascii="Trebuchet MS" w:hAnsi="Trebuchet MS"/>
-        </w:rPr>
-        <w:t xml:space="preserve"> details that </w:t>
-      </w:r>
-      <w:r>
-        <w:rPr>
-          <w:rFonts w:ascii="Trebuchet MS" w:hAnsi="Trebuchet MS"/>
-        </w:rPr>
-        <w:t>have</w:t>
-      </w:r>
-      <w:r>
-        <w:rPr>
-          <w:rFonts w:ascii="Trebuchet MS" w:hAnsi="Trebuchet MS"/>
-        </w:rPr>
-        <w:t xml:space="preserve"> been added to the system.</w:t>
+        <w:t>Once all information has been entered press the add button in order to add the appointment to the system. You will be directed to another screen confirming the appointment and the appointment details that have been added to the system.</w:t>
       </w:r>
     </w:p>
     <w:p>
@@ -2131,7 +2050,7 @@
                     <pic:cNvPicPr/>
                   </pic:nvPicPr>
                   <pic:blipFill>
-                    <a:blip r:embed="rId12">
+                    <a:blip r:embed="rId13">
                       <a:extLst>
                         <a:ext uri="{28A0092B-C50C-407E-A947-70E740481C1C}">
                           <a14:useLocalDpi xmlns:a14="http://schemas.microsoft.com/office/drawing/2010/main" val="0"/>
@@ -2307,7 +2226,7 @@
                     <pic:cNvPicPr/>
                   </pic:nvPicPr>
                   <pic:blipFill>
-                    <a:blip r:embed="rId13">
+                    <a:blip r:embed="rId14">
                       <a:extLst>
                         <a:ext uri="{28A0092B-C50C-407E-A947-70E740481C1C}">
                           <a14:useLocalDpi xmlns:a14="http://schemas.microsoft.com/office/drawing/2010/main" val="0"/>
@@ -2655,7 +2574,7 @@
                     <pic:cNvPicPr/>
                   </pic:nvPicPr>
                   <pic:blipFill>
-                    <a:blip r:embed="rId14">
+                    <a:blip r:embed="rId15">
                       <a:extLst>
                         <a:ext uri="{28A0092B-C50C-407E-A947-70E740481C1C}">
                           <a14:useLocalDpi xmlns:a14="http://schemas.microsoft.com/office/drawing/2010/main" val="0"/>
@@ -2828,6 +2747,7 @@
       <w:r>
         <w:rPr>
           <w:rFonts w:ascii="Trebuchet MS" w:hAnsi="Trebuchet MS"/>
+          <w:noProof/>
         </w:rPr>
         <w:drawing>
           <wp:anchor distT="0" distB="0" distL="114300" distR="114300" simplePos="0" relativeHeight="251672576" behindDoc="1" locked="0" layoutInCell="1" allowOverlap="1" wp14:anchorId="19EE4C88" wp14:editId="073DA9E3">
@@ -2861,7 +2781,7 @@
                     <pic:cNvPicPr/>
                   </pic:nvPicPr>
                   <pic:blipFill>
-                    <a:blip r:embed="rId15">
+                    <a:blip r:embed="rId16">
                       <a:extLst>
                         <a:ext uri="{28A0092B-C50C-407E-A947-70E740481C1C}">
                           <a14:useLocalDpi xmlns:a14="http://schemas.microsoft.com/office/drawing/2010/main" val="0"/>
@@ -3056,8 +2976,8 @@
       </w:pPr>
     </w:p>
     <w:sectPr>
-      <w:footerReference w:type="even" r:id="rId16"/>
-      <w:footerReference w:type="default" r:id="rId17"/>
+      <w:footerReference w:type="even" r:id="rId17"/>
+      <w:footerReference w:type="default" r:id="rId18"/>
       <w:pgSz w:w="11900" w:h="16840"/>
       <w:pgMar w:top="1440" w:right="1440" w:bottom="1440" w:left="1440" w:header="720" w:footer="720" w:gutter="0"/>
       <w:cols w:space="720"/>
@@ -3099,6 +3019,11 @@
         <w:docPartUnique/>
       </w:docPartObj>
     </w:sdtPr>
+    <w:sdtEndPr>
+      <w:rPr>
+        <w:rStyle w:val="PageNumber"/>
+      </w:rPr>
+    </w:sdtEndPr>
     <w:sdtContent>
       <w:p>
         <w:pPr>
@@ -3151,6 +3076,11 @@
         <w:docPartUnique/>
       </w:docPartObj>
     </w:sdtPr>
+    <w:sdtEndPr>
+      <w:rPr>
+        <w:rStyle w:val="PageNumber"/>
+      </w:rPr>
+    </w:sdtEndPr>
     <w:sdtContent>
       <w:p>
         <w:pPr>
@@ -3620,7 +3550,6 @@
   <w:style w:type="character" w:default="1" w:styleId="DefaultParagraphFont">
     <w:name w:val="Default Paragraph Font"/>
     <w:uiPriority w:val="1"/>
-    <w:semiHidden/>
     <w:unhideWhenUsed/>
   </w:style>
   <w:style w:type="table" w:default="1" w:styleId="TableNormal">
